--- a/Enska/EAV/Chapter 11.docx
+++ b/Enska/EAV/Chapter 11.docx
@@ -3,9 +3,1154 @@
 <w:document xmlns:wpc="http://schemas.microsoft.com/office/word/2010/wordprocessingCanvas" xmlns:mc="http://schemas.openxmlformats.org/markup-compatibility/2006" xmlns:o="urn:schemas-microsoft-com:office:office" xmlns:r="http://schemas.openxmlformats.org/officeDocument/2006/relationships" xmlns:m="http://schemas.openxmlformats.org/officeDocument/2006/math" xmlns:v="urn:schemas-microsoft-com:vml" xmlns:wp14="http://schemas.microsoft.com/office/word/2010/wordprocessingDrawing" xmlns:wp="http://schemas.openxmlformats.org/drawingml/2006/wordprocessingDrawing" xmlns:w10="urn:schemas-microsoft-com:office:word" xmlns:w="http://schemas.openxmlformats.org/wordprocessingml/2006/main" xmlns:w14="http://schemas.microsoft.com/office/word/2010/wordml" xmlns:w15="http://schemas.microsoft.com/office/word/2012/wordml" xmlns:wpg="http://schemas.microsoft.com/office/word/2010/wordprocessingGroup" xmlns:wpi="http://schemas.microsoft.com/office/word/2010/wordprocessingInk" xmlns:wne="http://schemas.microsoft.com/office/word/2006/wordml" xmlns:wps="http://schemas.microsoft.com/office/word/2010/wordprocessingShape" mc:Ignorable="w14 w15 wp14">
   <w:body>
     <w:p>
+      <w:pPr>
+        <w:rPr>
+          <w:b/>
+        </w:rPr>
+      </w:pPr>
+      <w:r>
+        <w:rPr>
+          <w:b/>
+        </w:rPr>
+        <w:t>Glósur</w:t>
+      </w:r>
+    </w:p>
+    <w:p>
+      <w:r>
+        <w:t>Innate = rótgróið</w:t>
+      </w:r>
+    </w:p>
+    <w:p>
+      <w:r>
+        <w:t>Facilitate = to make something possible</w:t>
+      </w:r>
+    </w:p>
+    <w:p>
+      <w:r>
+        <w:t>To deduce = to argue</w:t>
+      </w:r>
+    </w:p>
+    <w:p>
+      <w:r>
+        <w:t>Intrinsically = natural</w:t>
+      </w:r>
+    </w:p>
+    <w:p>
+      <w:r>
+        <w:t>Analogous = similar</w:t>
+      </w:r>
+    </w:p>
+    <w:p>
+      <w:r>
+        <w:t>Convey = Show = denote</w:t>
+      </w:r>
+    </w:p>
+    <w:p>
+      <w:r>
+        <w:t>Notion = feeling</w:t>
+      </w:r>
+    </w:p>
+    <w:p>
+      <w:r>
+        <w:t>Odor = smell</w:t>
+      </w:r>
+    </w:p>
+    <w:p>
+      <w:r>
+        <w:t>Preliterate = not able to read</w:t>
+      </w:r>
+    </w:p>
+    <w:p>
+      <w:r>
+        <w:t>Resentful = despise</w:t>
+      </w:r>
+    </w:p>
+    <w:p>
+      <w:r>
+        <w:t>Comprised = made up of</w:t>
+      </w:r>
+    </w:p>
+    <w:p>
+      <w:pPr>
+        <w:rPr>
+          <w:b/>
+          <w:sz w:val="40"/>
+        </w:rPr>
+      </w:pPr>
+      <w:r>
+        <w:rPr>
+          <w:b/>
+          <w:sz w:val="40"/>
+        </w:rPr>
+        <w:t>1.</w:t>
+      </w:r>
+    </w:p>
+    <w:p>
+      <w:pPr>
+        <w:pStyle w:val="ListParagraph"/>
+        <w:numPr>
+          <w:ilvl w:val="0"/>
+          <w:numId w:val="1"/>
+        </w:numPr>
+        <w:rPr>
+          <w:sz w:val="24"/>
+        </w:rPr>
+      </w:pPr>
+      <w:r>
+        <w:rPr>
+          <w:sz w:val="24"/>
+        </w:rPr>
+        <w:t>Inferred</w:t>
+      </w:r>
+    </w:p>
+    <w:p>
+      <w:pPr>
+        <w:pStyle w:val="ListParagraph"/>
+        <w:numPr>
+          <w:ilvl w:val="0"/>
+          <w:numId w:val="1"/>
+        </w:numPr>
+        <w:rPr>
+          <w:sz w:val="24"/>
+        </w:rPr>
+      </w:pPr>
+      <w:r>
+        <w:rPr>
+          <w:sz w:val="24"/>
+        </w:rPr>
+        <w:t>Developed gradually</w:t>
+      </w:r>
+    </w:p>
+    <w:p>
+      <w:pPr>
+        <w:pStyle w:val="ListParagraph"/>
+        <w:numPr>
+          <w:ilvl w:val="0"/>
+          <w:numId w:val="1"/>
+        </w:numPr>
+        <w:rPr>
+          <w:sz w:val="24"/>
+        </w:rPr>
+      </w:pPr>
+      <w:r>
+        <w:rPr>
+          <w:sz w:val="24"/>
+        </w:rPr>
+        <w:t>Basic</w:t>
+      </w:r>
+    </w:p>
+    <w:p>
+      <w:pPr>
+        <w:pStyle w:val="ListParagraph"/>
+        <w:numPr>
+          <w:ilvl w:val="0"/>
+          <w:numId w:val="1"/>
+        </w:numPr>
+        <w:rPr>
+          <w:sz w:val="24"/>
+        </w:rPr>
+      </w:pPr>
+      <w:r>
+        <w:rPr>
+          <w:sz w:val="24"/>
+        </w:rPr>
+        <w:t>Similarly</w:t>
+      </w:r>
+    </w:p>
+    <w:p>
+      <w:pPr>
+        <w:pStyle w:val="ListParagraph"/>
+        <w:numPr>
+          <w:ilvl w:val="0"/>
+          <w:numId w:val="1"/>
+        </w:numPr>
+        <w:rPr>
+          <w:sz w:val="24"/>
+        </w:rPr>
+      </w:pPr>
+      <w:r>
+        <w:rPr>
+          <w:sz w:val="24"/>
+        </w:rPr>
+        <w:t>Idea</w:t>
+      </w:r>
+    </w:p>
+    <w:p>
+      <w:pPr>
+        <w:pStyle w:val="ListParagraph"/>
+        <w:numPr>
+          <w:ilvl w:val="0"/>
+          <w:numId w:val="1"/>
+        </w:numPr>
+        <w:rPr>
+          <w:sz w:val="24"/>
+        </w:rPr>
+      </w:pPr>
+      <w:r>
+        <w:rPr>
+          <w:sz w:val="24"/>
+        </w:rPr>
+        <w:t>Exclude</w:t>
+      </w:r>
+    </w:p>
+    <w:p>
+      <w:pPr>
+        <w:pStyle w:val="ListParagraph"/>
+        <w:numPr>
+          <w:ilvl w:val="0"/>
+          <w:numId w:val="1"/>
+        </w:numPr>
+        <w:rPr>
+          <w:sz w:val="24"/>
+        </w:rPr>
+      </w:pPr>
+      <w:r>
+        <w:rPr>
+          <w:sz w:val="24"/>
+        </w:rPr>
+        <w:t>Disagreement</w:t>
+      </w:r>
+    </w:p>
+    <w:p>
+      <w:pPr>
+        <w:pStyle w:val="ListParagraph"/>
+        <w:numPr>
+          <w:ilvl w:val="0"/>
+          <w:numId w:val="1"/>
+        </w:numPr>
+        <w:rPr>
+          <w:sz w:val="24"/>
+        </w:rPr>
+      </w:pPr>
+      <w:r>
+        <w:rPr>
+          <w:sz w:val="24"/>
+        </w:rPr>
+        <w:t>Changeable</w:t>
+      </w:r>
+    </w:p>
+    <w:p>
+      <w:pPr>
+        <w:pStyle w:val="ListParagraph"/>
+        <w:numPr>
+          <w:ilvl w:val="0"/>
+          <w:numId w:val="1"/>
+        </w:numPr>
+        <w:rPr>
+          <w:sz w:val="24"/>
+        </w:rPr>
+      </w:pPr>
+      <w:r>
+        <w:rPr>
+          <w:sz w:val="24"/>
+        </w:rPr>
+        <w:t>Additionally</w:t>
+      </w:r>
+    </w:p>
+    <w:p>
+      <w:pPr>
+        <w:pStyle w:val="ListParagraph"/>
+        <w:numPr>
+          <w:ilvl w:val="0"/>
+          <w:numId w:val="1"/>
+        </w:numPr>
+        <w:rPr>
+          <w:sz w:val="24"/>
+        </w:rPr>
+      </w:pPr>
+      <w:r>
+        <w:rPr>
+          <w:sz w:val="24"/>
+        </w:rPr>
+        <w:t>Displayed</w:t>
+      </w:r>
+    </w:p>
+    <w:p>
+      <w:pPr>
+        <w:pStyle w:val="ListParagraph"/>
+        <w:numPr>
+          <w:ilvl w:val="0"/>
+          <w:numId w:val="1"/>
+        </w:numPr>
+        <w:rPr>
+          <w:sz w:val="24"/>
+        </w:rPr>
+      </w:pPr>
+      <w:r>
+        <w:rPr>
+          <w:sz w:val="24"/>
+        </w:rPr>
+        <w:t>Ability</w:t>
+      </w:r>
+    </w:p>
+    <w:p>
+      <w:pPr>
+        <w:pStyle w:val="ListParagraph"/>
+        <w:numPr>
+          <w:ilvl w:val="0"/>
+          <w:numId w:val="1"/>
+        </w:numPr>
+        <w:rPr>
+          <w:sz w:val="24"/>
+        </w:rPr>
+      </w:pPr>
+      <w:r>
+        <w:rPr>
+          <w:sz w:val="24"/>
+        </w:rPr>
+        <w:t>Spesific</w:t>
+      </w:r>
+    </w:p>
+    <w:p>
+      <w:pPr>
+        <w:pStyle w:val="ListParagraph"/>
+        <w:numPr>
+          <w:ilvl w:val="0"/>
+          <w:numId w:val="1"/>
+        </w:numPr>
+        <w:rPr>
+          <w:sz w:val="24"/>
+        </w:rPr>
+      </w:pPr>
+      <w:r>
+        <w:rPr>
+          <w:sz w:val="24"/>
+        </w:rPr>
+        <w:t>Exhibition</w:t>
+      </w:r>
+    </w:p>
+    <w:p>
+      <w:pPr>
+        <w:pStyle w:val="ListParagraph"/>
+        <w:numPr>
+          <w:ilvl w:val="0"/>
+          <w:numId w:val="1"/>
+        </w:numPr>
+        <w:rPr>
+          <w:sz w:val="24"/>
+        </w:rPr>
+      </w:pPr>
+      <w:r>
+        <w:rPr>
+          <w:sz w:val="24"/>
+        </w:rPr>
+        <w:t>Caused</w:t>
+      </w:r>
+    </w:p>
+    <w:p>
+      <w:pPr>
+        <w:pStyle w:val="ListParagraph"/>
+        <w:numPr>
+          <w:ilvl w:val="0"/>
+          <w:numId w:val="1"/>
+        </w:numPr>
+        <w:rPr>
+          <w:sz w:val="24"/>
+        </w:rPr>
+      </w:pPr>
+      <w:r>
+        <w:rPr>
+          <w:sz w:val="24"/>
+        </w:rPr>
+        <w:t>composed</w:t>
+      </w:r>
+    </w:p>
+    <w:p>
+      <w:pPr>
+        <w:rPr>
+          <w:b/>
+          <w:sz w:val="40"/>
+        </w:rPr>
+      </w:pPr>
+      <w:r>
+        <w:rPr>
+          <w:b/>
+          <w:sz w:val="40"/>
+        </w:rPr>
+        <w:t>2b.</w:t>
+      </w:r>
+    </w:p>
+    <w:p>
+      <w:pPr>
+        <w:pStyle w:val="ListParagraph"/>
+        <w:numPr>
+          <w:ilvl w:val="0"/>
+          <w:numId w:val="3"/>
+        </w:numPr>
+        <w:rPr>
+          <w:sz w:val="24"/>
+        </w:rPr>
+      </w:pPr>
+      <w:r>
+        <w:rPr>
+          <w:sz w:val="24"/>
+        </w:rPr>
+        <w:t>To display there emotions to the other person</w:t>
+      </w:r>
+    </w:p>
+    <w:p>
+      <w:pPr>
+        <w:pStyle w:val="ListParagraph"/>
+        <w:numPr>
+          <w:ilvl w:val="0"/>
+          <w:numId w:val="3"/>
+        </w:numPr>
+        <w:rPr>
+          <w:sz w:val="24"/>
+        </w:rPr>
+      </w:pPr>
+      <w:r>
+        <w:rPr>
+          <w:sz w:val="24"/>
+        </w:rPr>
+        <w:t>Fx. It‘s easy to see when a person is sad and happy but some people have a very unique way of showing and reading emotion and that can create miscommunication</w:t>
+      </w:r>
+    </w:p>
+    <w:p>
+      <w:pPr>
+        <w:rPr>
+          <w:b/>
+          <w:sz w:val="40"/>
+        </w:rPr>
+      </w:pPr>
+    </w:p>
+    <w:p>
+      <w:pPr>
+        <w:rPr>
+          <w:b/>
+          <w:sz w:val="40"/>
+        </w:rPr>
+      </w:pPr>
+    </w:p>
+    <w:p>
+      <w:pPr>
+        <w:rPr>
+          <w:b/>
+          <w:sz w:val="40"/>
+        </w:rPr>
+      </w:pPr>
+      <w:r>
+        <w:rPr>
+          <w:b/>
+          <w:sz w:val="40"/>
+        </w:rPr>
+        <w:lastRenderedPageBreak/>
+        <w:t>3.</w:t>
+      </w:r>
+    </w:p>
+    <w:p>
+      <w:pPr>
+        <w:pStyle w:val="ListParagraph"/>
+        <w:numPr>
+          <w:ilvl w:val="0"/>
+          <w:numId w:val="4"/>
+        </w:numPr>
+        <w:rPr>
+          <w:sz w:val="24"/>
+        </w:rPr>
+      </w:pPr>
+      <w:r>
+        <w:rPr>
+          <w:sz w:val="24"/>
+        </w:rPr>
+        <w:t>Deduction</w:t>
+      </w:r>
+    </w:p>
+    <w:p>
+      <w:pPr>
+        <w:pStyle w:val="ListParagraph"/>
+        <w:numPr>
+          <w:ilvl w:val="0"/>
+          <w:numId w:val="4"/>
+        </w:numPr>
+        <w:rPr>
+          <w:sz w:val="24"/>
+        </w:rPr>
+      </w:pPr>
+      <w:r>
+        <w:rPr>
+          <w:sz w:val="24"/>
+        </w:rPr>
+        <w:t>Deductible</w:t>
+      </w:r>
+    </w:p>
+    <w:p>
+      <w:pPr>
+        <w:pStyle w:val="ListParagraph"/>
+        <w:numPr>
+          <w:ilvl w:val="0"/>
+          <w:numId w:val="4"/>
+        </w:numPr>
+        <w:rPr>
+          <w:sz w:val="24"/>
+        </w:rPr>
+      </w:pPr>
+      <w:r>
+        <w:rPr>
+          <w:sz w:val="24"/>
+        </w:rPr>
+        <w:t>Deduct</w:t>
+      </w:r>
+    </w:p>
+    <w:p>
+      <w:pPr>
+        <w:pStyle w:val="ListParagraph"/>
+        <w:numPr>
+          <w:ilvl w:val="0"/>
+          <w:numId w:val="4"/>
+        </w:numPr>
+        <w:rPr>
+          <w:sz w:val="24"/>
+        </w:rPr>
+      </w:pPr>
+      <w:r>
+        <w:rPr>
+          <w:sz w:val="24"/>
+        </w:rPr>
+        <w:t>Deductive</w:t>
+      </w:r>
+    </w:p>
+    <w:p>
+      <w:pPr>
+        <w:pStyle w:val="ListParagraph"/>
+        <w:numPr>
+          <w:ilvl w:val="0"/>
+          <w:numId w:val="4"/>
+        </w:numPr>
+        <w:rPr>
+          <w:sz w:val="24"/>
+        </w:rPr>
+      </w:pPr>
+      <w:r>
+        <w:rPr>
+          <w:sz w:val="24"/>
+        </w:rPr>
+        <w:t>Deduced</w:t>
+      </w:r>
+    </w:p>
+    <w:p>
+      <w:pPr>
+        <w:pStyle w:val="ListParagraph"/>
+        <w:numPr>
+          <w:ilvl w:val="0"/>
+          <w:numId w:val="4"/>
+        </w:numPr>
+        <w:rPr>
+          <w:sz w:val="24"/>
+        </w:rPr>
+      </w:pPr>
+      <w:r>
+        <w:rPr>
+          <w:sz w:val="24"/>
+        </w:rPr>
+        <w:t>Deduce</w:t>
+      </w:r>
+    </w:p>
+    <w:p>
+      <w:pPr>
+        <w:pStyle w:val="ListParagraph"/>
+        <w:numPr>
+          <w:ilvl w:val="0"/>
+          <w:numId w:val="4"/>
+        </w:numPr>
+        <w:rPr>
+          <w:sz w:val="24"/>
+        </w:rPr>
+      </w:pPr>
+      <w:r>
+        <w:rPr>
+          <w:sz w:val="24"/>
+        </w:rPr>
+        <w:t>Deductive</w:t>
+      </w:r>
+    </w:p>
+    <w:p>
+      <w:pPr>
+        <w:pStyle w:val="ListParagraph"/>
+        <w:numPr>
+          <w:ilvl w:val="0"/>
+          <w:numId w:val="4"/>
+        </w:numPr>
+        <w:rPr>
+          <w:sz w:val="24"/>
+        </w:rPr>
+      </w:pPr>
+      <w:r>
+        <w:rPr>
+          <w:sz w:val="24"/>
+        </w:rPr>
+        <w:t>Deductible</w:t>
+      </w:r>
+    </w:p>
+    <w:p>
+      <w:pPr>
+        <w:pStyle w:val="ListParagraph"/>
+        <w:numPr>
+          <w:ilvl w:val="0"/>
+          <w:numId w:val="4"/>
+        </w:numPr>
+        <w:rPr>
+          <w:sz w:val="24"/>
+        </w:rPr>
+      </w:pPr>
+      <w:r>
+        <w:rPr>
+          <w:sz w:val="24"/>
+        </w:rPr>
+        <w:t>Deductuins</w:t>
+      </w:r>
+    </w:p>
+    <w:p>
+      <w:pPr>
+        <w:pStyle w:val="ListParagraph"/>
+        <w:numPr>
+          <w:ilvl w:val="0"/>
+          <w:numId w:val="4"/>
+        </w:numPr>
+        <w:rPr>
+          <w:sz w:val="24"/>
+        </w:rPr>
+      </w:pPr>
+      <w:r>
+        <w:rPr>
+          <w:sz w:val="24"/>
+        </w:rPr>
+        <w:t>Deductive</w:t>
+      </w:r>
+    </w:p>
+    <w:p>
+      <w:pPr>
+        <w:rPr>
+          <w:b/>
+          <w:sz w:val="40"/>
+        </w:rPr>
+      </w:pPr>
+      <w:r>
+        <w:rPr>
+          <w:b/>
+          <w:sz w:val="40"/>
+        </w:rPr>
+        <w:t>4</w:t>
+      </w:r>
+      <w:r>
+        <w:rPr>
+          <w:b/>
+          <w:sz w:val="40"/>
+        </w:rPr>
+        <w:t>b</w:t>
+      </w:r>
+      <w:r>
+        <w:rPr>
+          <w:b/>
+          <w:sz w:val="40"/>
+        </w:rPr>
+        <w:t>.</w:t>
+      </w:r>
+    </w:p>
+    <w:p>
+      <w:pPr>
+        <w:pStyle w:val="ListParagraph"/>
+        <w:numPr>
+          <w:ilvl w:val="0"/>
+          <w:numId w:val="6"/>
+        </w:numPr>
+        <w:rPr>
+          <w:sz w:val="24"/>
+        </w:rPr>
+      </w:pPr>
+      <w:r>
+        <w:rPr>
+          <w:sz w:val="24"/>
+        </w:rPr>
+        <w:t>Deduced</w:t>
+      </w:r>
+    </w:p>
+    <w:p>
+      <w:pPr>
+        <w:pStyle w:val="ListParagraph"/>
+        <w:numPr>
+          <w:ilvl w:val="0"/>
+          <w:numId w:val="6"/>
+        </w:numPr>
+        <w:rPr>
+          <w:sz w:val="24"/>
+        </w:rPr>
+      </w:pPr>
+      <w:r>
+        <w:rPr>
+          <w:sz w:val="24"/>
+        </w:rPr>
+        <w:t>Marginalized</w:t>
+      </w:r>
+    </w:p>
+    <w:p>
+      <w:pPr>
+        <w:pStyle w:val="ListParagraph"/>
+        <w:numPr>
+          <w:ilvl w:val="0"/>
+          <w:numId w:val="6"/>
+        </w:numPr>
+        <w:rPr>
+          <w:sz w:val="24"/>
+        </w:rPr>
+      </w:pPr>
+      <w:r>
+        <w:rPr>
+          <w:sz w:val="24"/>
+        </w:rPr>
+        <w:t>Flexability</w:t>
+      </w:r>
+    </w:p>
+    <w:p>
+      <w:pPr>
+        <w:pStyle w:val="ListParagraph"/>
+        <w:numPr>
+          <w:ilvl w:val="0"/>
+          <w:numId w:val="6"/>
+        </w:numPr>
+        <w:rPr>
+          <w:sz w:val="24"/>
+        </w:rPr>
+      </w:pPr>
+      <w:r>
+        <w:rPr>
+          <w:sz w:val="24"/>
+        </w:rPr>
+        <w:t>Evolution</w:t>
+      </w:r>
+    </w:p>
+    <w:p>
+      <w:pPr>
+        <w:pStyle w:val="ListParagraph"/>
+        <w:numPr>
+          <w:ilvl w:val="0"/>
+          <w:numId w:val="6"/>
+        </w:numPr>
+        <w:rPr>
+          <w:sz w:val="24"/>
+        </w:rPr>
+      </w:pPr>
+      <w:r>
+        <w:rPr>
+          <w:sz w:val="24"/>
+        </w:rPr>
+        <w:t>Normal</w:t>
+      </w:r>
+    </w:p>
+    <w:p>
+      <w:pPr>
+        <w:pStyle w:val="ListParagraph"/>
+        <w:numPr>
+          <w:ilvl w:val="0"/>
+          <w:numId w:val="6"/>
+        </w:numPr>
+        <w:rPr>
+          <w:sz w:val="24"/>
+        </w:rPr>
+      </w:pPr>
+      <w:r>
+        <w:rPr>
+          <w:sz w:val="24"/>
+        </w:rPr>
+        <w:t>Fundimentally</w:t>
+      </w:r>
+    </w:p>
+    <w:p>
+      <w:pPr>
+        <w:pStyle w:val="ListParagraph"/>
+        <w:numPr>
+          <w:ilvl w:val="0"/>
+          <w:numId w:val="6"/>
+        </w:numPr>
+        <w:rPr>
+          <w:sz w:val="24"/>
+        </w:rPr>
+      </w:pPr>
+      <w:r>
+        <w:rPr>
+          <w:sz w:val="24"/>
+        </w:rPr>
+        <w:t>Quatitative</w:t>
+      </w:r>
+    </w:p>
+    <w:p>
+      <w:pPr>
+        <w:pStyle w:val="ListParagraph"/>
+        <w:numPr>
+          <w:ilvl w:val="0"/>
+          <w:numId w:val="6"/>
+        </w:numPr>
+        <w:rPr>
+          <w:sz w:val="24"/>
+        </w:rPr>
+      </w:pPr>
+      <w:r>
+        <w:rPr>
+          <w:sz w:val="24"/>
+        </w:rPr>
+        <w:t>Capable</w:t>
+      </w:r>
+    </w:p>
+    <w:p>
+      <w:pPr>
+        <w:pStyle w:val="ListParagraph"/>
+        <w:numPr>
+          <w:ilvl w:val="0"/>
+          <w:numId w:val="6"/>
+        </w:numPr>
+        <w:rPr>
+          <w:sz w:val="24"/>
+        </w:rPr>
+      </w:pPr>
+      <w:r>
+        <w:rPr>
+          <w:sz w:val="24"/>
+        </w:rPr>
+        <w:t>Deciare</w:t>
+      </w:r>
+    </w:p>
+    <w:p>
+      <w:pPr>
+        <w:pStyle w:val="ListParagraph"/>
+        <w:numPr>
+          <w:ilvl w:val="0"/>
+          <w:numId w:val="6"/>
+        </w:numPr>
+        <w:rPr>
+          <w:sz w:val="24"/>
+        </w:rPr>
+      </w:pPr>
+      <w:r>
+        <w:rPr>
+          <w:sz w:val="24"/>
+        </w:rPr>
+        <w:t>Detectalve</w:t>
+      </w:r>
+    </w:p>
+    <w:p>
+      <w:pPr>
+        <w:pStyle w:val="ListParagraph"/>
+        <w:numPr>
+          <w:ilvl w:val="0"/>
+          <w:numId w:val="6"/>
+        </w:numPr>
+        <w:rPr>
+          <w:sz w:val="24"/>
+        </w:rPr>
+      </w:pPr>
+      <w:r>
+        <w:rPr>
+          <w:sz w:val="24"/>
+        </w:rPr>
+        <w:t>Stylishly</w:t>
+      </w:r>
+    </w:p>
+    <w:p>
+      <w:pPr>
+        <w:rPr>
+          <w:b/>
+          <w:sz w:val="40"/>
+        </w:rPr>
+      </w:pPr>
+      <w:r>
+        <w:rPr>
+          <w:b/>
+          <w:sz w:val="40"/>
+        </w:rPr>
+        <w:t>5.</w:t>
+      </w:r>
+    </w:p>
+    <w:p>
+      <w:pPr>
+        <w:pStyle w:val="ListParagraph"/>
+        <w:numPr>
+          <w:ilvl w:val="0"/>
+          <w:numId w:val="7"/>
+        </w:numPr>
+        <w:rPr>
+          <w:sz w:val="24"/>
+        </w:rPr>
+      </w:pPr>
+      <w:r>
+        <w:rPr>
+          <w:sz w:val="24"/>
+        </w:rPr>
+        <w:t>Effectively</w:t>
+      </w:r>
+    </w:p>
+    <w:p>
+      <w:pPr>
+        <w:pStyle w:val="ListParagraph"/>
+        <w:numPr>
+          <w:ilvl w:val="0"/>
+          <w:numId w:val="7"/>
+        </w:numPr>
+        <w:rPr>
+          <w:sz w:val="24"/>
+        </w:rPr>
+      </w:pPr>
+      <w:r>
+        <w:rPr>
+          <w:sz w:val="24"/>
+        </w:rPr>
+        <w:t>Easyly</w:t>
+      </w:r>
+    </w:p>
+    <w:p>
+      <w:pPr>
+        <w:pStyle w:val="ListParagraph"/>
+        <w:numPr>
+          <w:ilvl w:val="0"/>
+          <w:numId w:val="7"/>
+        </w:numPr>
+        <w:rPr>
+          <w:sz w:val="24"/>
+        </w:rPr>
+      </w:pPr>
+      <w:r>
+        <w:rPr>
+          <w:sz w:val="24"/>
+        </w:rPr>
+        <w:t>Clearly</w:t>
+      </w:r>
+    </w:p>
+    <w:p>
+      <w:pPr>
+        <w:pStyle w:val="ListParagraph"/>
+        <w:numPr>
+          <w:ilvl w:val="0"/>
+          <w:numId w:val="7"/>
+        </w:numPr>
+        <w:rPr>
+          <w:sz w:val="24"/>
+        </w:rPr>
+      </w:pPr>
+      <w:r>
+        <w:rPr>
+          <w:sz w:val="24"/>
+        </w:rPr>
+        <w:t>Automaticly</w:t>
+      </w:r>
+    </w:p>
+    <w:p>
+      <w:pPr>
+        <w:pStyle w:val="ListParagraph"/>
+        <w:numPr>
+          <w:ilvl w:val="0"/>
+          <w:numId w:val="7"/>
+        </w:numPr>
+        <w:rPr>
+          <w:sz w:val="24"/>
+        </w:rPr>
+      </w:pPr>
+      <w:r>
+        <w:rPr>
+          <w:sz w:val="24"/>
+        </w:rPr>
+        <w:t>Montly</w:t>
+      </w:r>
+    </w:p>
+    <w:p>
+      <w:pPr>
+        <w:pStyle w:val="ListParagraph"/>
+        <w:numPr>
+          <w:ilvl w:val="0"/>
+          <w:numId w:val="7"/>
+        </w:numPr>
+        <w:rPr>
+          <w:sz w:val="24"/>
+        </w:rPr>
+      </w:pPr>
+      <w:r>
+        <w:rPr>
+          <w:sz w:val="24"/>
+        </w:rPr>
+        <w:t>Generally</w:t>
+      </w:r>
+    </w:p>
+    <w:p>
+      <w:pPr>
+        <w:pStyle w:val="ListParagraph"/>
+        <w:numPr>
+          <w:ilvl w:val="0"/>
+          <w:numId w:val="7"/>
+        </w:numPr>
+        <w:rPr>
+          <w:sz w:val="24"/>
+        </w:rPr>
+      </w:pPr>
+      <w:r>
+        <w:rPr>
+          <w:sz w:val="24"/>
+        </w:rPr>
+        <w:t>Clearly</w:t>
+      </w:r>
+    </w:p>
+    <w:p>
+      <w:pPr>
+        <w:pStyle w:val="ListParagraph"/>
+        <w:numPr>
+          <w:ilvl w:val="0"/>
+          <w:numId w:val="7"/>
+        </w:numPr>
+        <w:rPr>
+          <w:sz w:val="24"/>
+        </w:rPr>
+      </w:pPr>
+      <w:r>
+        <w:rPr>
+          <w:sz w:val="24"/>
+        </w:rPr>
+        <w:t>Sutable</w:t>
+      </w:r>
+    </w:p>
+    <w:p>
+      <w:pPr>
+        <w:rPr>
+          <w:b/>
+          <w:sz w:val="40"/>
+        </w:rPr>
+      </w:pPr>
+      <w:r>
+        <w:rPr>
+          <w:b/>
+          <w:sz w:val="40"/>
+        </w:rPr>
+        <w:t>6.</w:t>
+      </w:r>
+    </w:p>
+    <w:p>
+      <w:pPr>
+        <w:pStyle w:val="ListParagraph"/>
+        <w:numPr>
+          <w:ilvl w:val="0"/>
+          <w:numId w:val="8"/>
+        </w:numPr>
+        <w:rPr>
+          <w:sz w:val="24"/>
+        </w:rPr>
+      </w:pPr>
+      <w:r>
+        <w:rPr>
+          <w:sz w:val="24"/>
+        </w:rPr>
+        <w:t>Psychiatric</w:t>
+      </w:r>
+    </w:p>
+    <w:p>
+      <w:pPr>
+        <w:pStyle w:val="ListParagraph"/>
+        <w:numPr>
+          <w:ilvl w:val="0"/>
+          <w:numId w:val="8"/>
+        </w:numPr>
+        <w:rPr>
+          <w:sz w:val="24"/>
+        </w:rPr>
+      </w:pPr>
+      <w:r>
+        <w:rPr>
+          <w:sz w:val="24"/>
+        </w:rPr>
+        <w:t>Psychologist</w:t>
+      </w:r>
+    </w:p>
+    <w:p>
+      <w:pPr>
+        <w:pStyle w:val="ListParagraph"/>
+        <w:numPr>
+          <w:ilvl w:val="0"/>
+          <w:numId w:val="8"/>
+        </w:numPr>
+        <w:rPr>
+          <w:sz w:val="24"/>
+        </w:rPr>
+      </w:pPr>
+      <w:r>
+        <w:rPr>
+          <w:sz w:val="24"/>
+        </w:rPr>
+        <w:t>Psychologist</w:t>
+      </w:r>
+    </w:p>
+    <w:p>
+      <w:pPr>
+        <w:pStyle w:val="ListParagraph"/>
+        <w:numPr>
+          <w:ilvl w:val="0"/>
+          <w:numId w:val="8"/>
+        </w:numPr>
+        <w:rPr>
+          <w:sz w:val="24"/>
+        </w:rPr>
+      </w:pPr>
+      <w:r>
+        <w:rPr>
+          <w:sz w:val="24"/>
+        </w:rPr>
+        <w:t>Psychdrama</w:t>
+      </w:r>
+    </w:p>
+    <w:p>
+      <w:pPr>
+        <w:pStyle w:val="ListParagraph"/>
+        <w:numPr>
+          <w:ilvl w:val="0"/>
+          <w:numId w:val="8"/>
+        </w:numPr>
+        <w:rPr>
+          <w:sz w:val="24"/>
+        </w:rPr>
+      </w:pPr>
+      <w:r>
+        <w:rPr>
+          <w:sz w:val="24"/>
+        </w:rPr>
+        <w:t>Psychbiology</w:t>
+      </w:r>
+    </w:p>
+    <w:p>
+      <w:pPr>
+        <w:pStyle w:val="ListParagraph"/>
+        <w:numPr>
+          <w:ilvl w:val="0"/>
+          <w:numId w:val="8"/>
+        </w:numPr>
+        <w:rPr>
+          <w:sz w:val="24"/>
+        </w:rPr>
+      </w:pPr>
+      <w:r>
+        <w:rPr>
+          <w:sz w:val="24"/>
+        </w:rPr>
+        <w:lastRenderedPageBreak/>
+        <w:t>Psychological</w:t>
+      </w:r>
+    </w:p>
+    <w:p>
+      <w:pPr>
+        <w:pStyle w:val="ListParagraph"/>
+        <w:numPr>
+          <w:ilvl w:val="0"/>
+          <w:numId w:val="8"/>
+        </w:numPr>
+        <w:rPr>
+          <w:sz w:val="24"/>
+        </w:rPr>
+      </w:pPr>
       <w:bookmarkStart w:id="0" w:name="_GoBack"/>
       <w:bookmarkEnd w:id="0"/>
     </w:p>
+    <w:p>
+      <w:pPr>
+        <w:rPr>
+          <w:b/>
+          <w:sz w:val="40"/>
+        </w:rPr>
+      </w:pPr>
+    </w:p>
+    <w:p/>
     <w:sectPr>
       <w:pgSz w:w="11906" w:h="16838"/>
       <w:pgMar w:top="1440" w:right="1440" w:bottom="1440" w:left="1440" w:header="708" w:footer="708" w:gutter="0"/>
@@ -14,6 +1159,723 @@
     </w:sectPr>
   </w:body>
 </w:document>
+</file>
+
+<file path=word/numbering.xml><?xml version="1.0" encoding="utf-8"?>
+<w:numbering xmlns:wpc="http://schemas.microsoft.com/office/word/2010/wordprocessingCanvas" xmlns:mc="http://schemas.openxmlformats.org/markup-compatibility/2006" xmlns:o="urn:schemas-microsoft-com:office:office" xmlns:r="http://schemas.openxmlformats.org/officeDocument/2006/relationships" xmlns:m="http://schemas.openxmlformats.org/officeDocument/2006/math" xmlns:v="urn:schemas-microsoft-com:vml" xmlns:wp14="http://schemas.microsoft.com/office/word/2010/wordprocessingDrawing" xmlns:wp="http://schemas.openxmlformats.org/drawingml/2006/wordprocessingDrawing" xmlns:w10="urn:schemas-microsoft-com:office:word" xmlns:w="http://schemas.openxmlformats.org/wordprocessingml/2006/main" xmlns:w14="http://schemas.microsoft.com/office/word/2010/wordml" xmlns:w15="http://schemas.microsoft.com/office/word/2012/wordml" xmlns:wpg="http://schemas.microsoft.com/office/word/2010/wordprocessingGroup" xmlns:wpi="http://schemas.microsoft.com/office/word/2010/wordprocessingInk" xmlns:wne="http://schemas.microsoft.com/office/word/2006/wordml" xmlns:wps="http://schemas.microsoft.com/office/word/2010/wordprocessingShape" mc:Ignorable="w14 w15 wp14">
+  <w:abstractNum w:abstractNumId="0" w15:restartNumberingAfterBreak="0">
+    <w:nsid w:val="1DD51B14"/>
+    <w:multiLevelType w:val="hybridMultilevel"/>
+    <w:tmpl w:val="288876C4"/>
+    <w:lvl w:ilvl="0" w:tplc="0809000F">
+      <w:start w:val="1"/>
+      <w:numFmt w:val="decimal"/>
+      <w:lvlText w:val="%1."/>
+      <w:lvlJc w:val="left"/>
+      <w:pPr>
+        <w:ind w:left="720" w:hanging="360"/>
+      </w:pPr>
+    </w:lvl>
+    <w:lvl w:ilvl="1" w:tplc="08090019" w:tentative="1">
+      <w:start w:val="1"/>
+      <w:numFmt w:val="lowerLetter"/>
+      <w:lvlText w:val="%2."/>
+      <w:lvlJc w:val="left"/>
+      <w:pPr>
+        <w:ind w:left="1440" w:hanging="360"/>
+      </w:pPr>
+    </w:lvl>
+    <w:lvl w:ilvl="2" w:tplc="0809001B" w:tentative="1">
+      <w:start w:val="1"/>
+      <w:numFmt w:val="lowerRoman"/>
+      <w:lvlText w:val="%3."/>
+      <w:lvlJc w:val="right"/>
+      <w:pPr>
+        <w:ind w:left="2160" w:hanging="180"/>
+      </w:pPr>
+    </w:lvl>
+    <w:lvl w:ilvl="3" w:tplc="0809000F" w:tentative="1">
+      <w:start w:val="1"/>
+      <w:numFmt w:val="decimal"/>
+      <w:lvlText w:val="%4."/>
+      <w:lvlJc w:val="left"/>
+      <w:pPr>
+        <w:ind w:left="2880" w:hanging="360"/>
+      </w:pPr>
+    </w:lvl>
+    <w:lvl w:ilvl="4" w:tplc="08090019" w:tentative="1">
+      <w:start w:val="1"/>
+      <w:numFmt w:val="lowerLetter"/>
+      <w:lvlText w:val="%5."/>
+      <w:lvlJc w:val="left"/>
+      <w:pPr>
+        <w:ind w:left="3600" w:hanging="360"/>
+      </w:pPr>
+    </w:lvl>
+    <w:lvl w:ilvl="5" w:tplc="0809001B" w:tentative="1">
+      <w:start w:val="1"/>
+      <w:numFmt w:val="lowerRoman"/>
+      <w:lvlText w:val="%6."/>
+      <w:lvlJc w:val="right"/>
+      <w:pPr>
+        <w:ind w:left="4320" w:hanging="180"/>
+      </w:pPr>
+    </w:lvl>
+    <w:lvl w:ilvl="6" w:tplc="0809000F" w:tentative="1">
+      <w:start w:val="1"/>
+      <w:numFmt w:val="decimal"/>
+      <w:lvlText w:val="%7."/>
+      <w:lvlJc w:val="left"/>
+      <w:pPr>
+        <w:ind w:left="5040" w:hanging="360"/>
+      </w:pPr>
+    </w:lvl>
+    <w:lvl w:ilvl="7" w:tplc="08090019" w:tentative="1">
+      <w:start w:val="1"/>
+      <w:numFmt w:val="lowerLetter"/>
+      <w:lvlText w:val="%8."/>
+      <w:lvlJc w:val="left"/>
+      <w:pPr>
+        <w:ind w:left="5760" w:hanging="360"/>
+      </w:pPr>
+    </w:lvl>
+    <w:lvl w:ilvl="8" w:tplc="0809001B" w:tentative="1">
+      <w:start w:val="1"/>
+      <w:numFmt w:val="lowerRoman"/>
+      <w:lvlText w:val="%9."/>
+      <w:lvlJc w:val="right"/>
+      <w:pPr>
+        <w:ind w:left="6480" w:hanging="180"/>
+      </w:pPr>
+    </w:lvl>
+  </w:abstractNum>
+  <w:abstractNum w:abstractNumId="1" w15:restartNumberingAfterBreak="0">
+    <w:nsid w:val="1F39015C"/>
+    <w:multiLevelType w:val="hybridMultilevel"/>
+    <w:tmpl w:val="B616F7D6"/>
+    <w:lvl w:ilvl="0" w:tplc="08090017">
+      <w:start w:val="1"/>
+      <w:numFmt w:val="lowerLetter"/>
+      <w:lvlText w:val="%1)"/>
+      <w:lvlJc w:val="left"/>
+      <w:pPr>
+        <w:ind w:left="720" w:hanging="360"/>
+      </w:pPr>
+    </w:lvl>
+    <w:lvl w:ilvl="1" w:tplc="08090019" w:tentative="1">
+      <w:start w:val="1"/>
+      <w:numFmt w:val="lowerLetter"/>
+      <w:lvlText w:val="%2."/>
+      <w:lvlJc w:val="left"/>
+      <w:pPr>
+        <w:ind w:left="1440" w:hanging="360"/>
+      </w:pPr>
+    </w:lvl>
+    <w:lvl w:ilvl="2" w:tplc="0809001B" w:tentative="1">
+      <w:start w:val="1"/>
+      <w:numFmt w:val="lowerRoman"/>
+      <w:lvlText w:val="%3."/>
+      <w:lvlJc w:val="right"/>
+      <w:pPr>
+        <w:ind w:left="2160" w:hanging="180"/>
+      </w:pPr>
+    </w:lvl>
+    <w:lvl w:ilvl="3" w:tplc="0809000F" w:tentative="1">
+      <w:start w:val="1"/>
+      <w:numFmt w:val="decimal"/>
+      <w:lvlText w:val="%4."/>
+      <w:lvlJc w:val="left"/>
+      <w:pPr>
+        <w:ind w:left="2880" w:hanging="360"/>
+      </w:pPr>
+    </w:lvl>
+    <w:lvl w:ilvl="4" w:tplc="08090019" w:tentative="1">
+      <w:start w:val="1"/>
+      <w:numFmt w:val="lowerLetter"/>
+      <w:lvlText w:val="%5."/>
+      <w:lvlJc w:val="left"/>
+      <w:pPr>
+        <w:ind w:left="3600" w:hanging="360"/>
+      </w:pPr>
+    </w:lvl>
+    <w:lvl w:ilvl="5" w:tplc="0809001B" w:tentative="1">
+      <w:start w:val="1"/>
+      <w:numFmt w:val="lowerRoman"/>
+      <w:lvlText w:val="%6."/>
+      <w:lvlJc w:val="right"/>
+      <w:pPr>
+        <w:ind w:left="4320" w:hanging="180"/>
+      </w:pPr>
+    </w:lvl>
+    <w:lvl w:ilvl="6" w:tplc="0809000F" w:tentative="1">
+      <w:start w:val="1"/>
+      <w:numFmt w:val="decimal"/>
+      <w:lvlText w:val="%7."/>
+      <w:lvlJc w:val="left"/>
+      <w:pPr>
+        <w:ind w:left="5040" w:hanging="360"/>
+      </w:pPr>
+    </w:lvl>
+    <w:lvl w:ilvl="7" w:tplc="08090019" w:tentative="1">
+      <w:start w:val="1"/>
+      <w:numFmt w:val="lowerLetter"/>
+      <w:lvlText w:val="%8."/>
+      <w:lvlJc w:val="left"/>
+      <w:pPr>
+        <w:ind w:left="5760" w:hanging="360"/>
+      </w:pPr>
+    </w:lvl>
+    <w:lvl w:ilvl="8" w:tplc="0809001B" w:tentative="1">
+      <w:start w:val="1"/>
+      <w:numFmt w:val="lowerRoman"/>
+      <w:lvlText w:val="%9."/>
+      <w:lvlJc w:val="right"/>
+      <w:pPr>
+        <w:ind w:left="6480" w:hanging="180"/>
+      </w:pPr>
+    </w:lvl>
+  </w:abstractNum>
+  <w:abstractNum w:abstractNumId="2" w15:restartNumberingAfterBreak="0">
+    <w:nsid w:val="2B441585"/>
+    <w:multiLevelType w:val="hybridMultilevel"/>
+    <w:tmpl w:val="EA02EABA"/>
+    <w:lvl w:ilvl="0" w:tplc="0809000F">
+      <w:start w:val="1"/>
+      <w:numFmt w:val="decimal"/>
+      <w:lvlText w:val="%1."/>
+      <w:lvlJc w:val="left"/>
+      <w:pPr>
+        <w:ind w:left="720" w:hanging="360"/>
+      </w:pPr>
+    </w:lvl>
+    <w:lvl w:ilvl="1" w:tplc="08090019" w:tentative="1">
+      <w:start w:val="1"/>
+      <w:numFmt w:val="lowerLetter"/>
+      <w:lvlText w:val="%2."/>
+      <w:lvlJc w:val="left"/>
+      <w:pPr>
+        <w:ind w:left="1440" w:hanging="360"/>
+      </w:pPr>
+    </w:lvl>
+    <w:lvl w:ilvl="2" w:tplc="0809001B" w:tentative="1">
+      <w:start w:val="1"/>
+      <w:numFmt w:val="lowerRoman"/>
+      <w:lvlText w:val="%3."/>
+      <w:lvlJc w:val="right"/>
+      <w:pPr>
+        <w:ind w:left="2160" w:hanging="180"/>
+      </w:pPr>
+    </w:lvl>
+    <w:lvl w:ilvl="3" w:tplc="0809000F" w:tentative="1">
+      <w:start w:val="1"/>
+      <w:numFmt w:val="decimal"/>
+      <w:lvlText w:val="%4."/>
+      <w:lvlJc w:val="left"/>
+      <w:pPr>
+        <w:ind w:left="2880" w:hanging="360"/>
+      </w:pPr>
+    </w:lvl>
+    <w:lvl w:ilvl="4" w:tplc="08090019" w:tentative="1">
+      <w:start w:val="1"/>
+      <w:numFmt w:val="lowerLetter"/>
+      <w:lvlText w:val="%5."/>
+      <w:lvlJc w:val="left"/>
+      <w:pPr>
+        <w:ind w:left="3600" w:hanging="360"/>
+      </w:pPr>
+    </w:lvl>
+    <w:lvl w:ilvl="5" w:tplc="0809001B" w:tentative="1">
+      <w:start w:val="1"/>
+      <w:numFmt w:val="lowerRoman"/>
+      <w:lvlText w:val="%6."/>
+      <w:lvlJc w:val="right"/>
+      <w:pPr>
+        <w:ind w:left="4320" w:hanging="180"/>
+      </w:pPr>
+    </w:lvl>
+    <w:lvl w:ilvl="6" w:tplc="0809000F" w:tentative="1">
+      <w:start w:val="1"/>
+      <w:numFmt w:val="decimal"/>
+      <w:lvlText w:val="%7."/>
+      <w:lvlJc w:val="left"/>
+      <w:pPr>
+        <w:ind w:left="5040" w:hanging="360"/>
+      </w:pPr>
+    </w:lvl>
+    <w:lvl w:ilvl="7" w:tplc="08090019" w:tentative="1">
+      <w:start w:val="1"/>
+      <w:numFmt w:val="lowerLetter"/>
+      <w:lvlText w:val="%8."/>
+      <w:lvlJc w:val="left"/>
+      <w:pPr>
+        <w:ind w:left="5760" w:hanging="360"/>
+      </w:pPr>
+    </w:lvl>
+    <w:lvl w:ilvl="8" w:tplc="0809001B" w:tentative="1">
+      <w:start w:val="1"/>
+      <w:numFmt w:val="lowerRoman"/>
+      <w:lvlText w:val="%9."/>
+      <w:lvlJc w:val="right"/>
+      <w:pPr>
+        <w:ind w:left="6480" w:hanging="180"/>
+      </w:pPr>
+    </w:lvl>
+  </w:abstractNum>
+  <w:abstractNum w:abstractNumId="3" w15:restartNumberingAfterBreak="0">
+    <w:nsid w:val="30264C20"/>
+    <w:multiLevelType w:val="hybridMultilevel"/>
+    <w:tmpl w:val="5750FC72"/>
+    <w:lvl w:ilvl="0" w:tplc="0809000F">
+      <w:start w:val="1"/>
+      <w:numFmt w:val="decimal"/>
+      <w:lvlText w:val="%1."/>
+      <w:lvlJc w:val="left"/>
+      <w:pPr>
+        <w:ind w:left="720" w:hanging="360"/>
+      </w:pPr>
+    </w:lvl>
+    <w:lvl w:ilvl="1" w:tplc="08090019" w:tentative="1">
+      <w:start w:val="1"/>
+      <w:numFmt w:val="lowerLetter"/>
+      <w:lvlText w:val="%2."/>
+      <w:lvlJc w:val="left"/>
+      <w:pPr>
+        <w:ind w:left="1440" w:hanging="360"/>
+      </w:pPr>
+    </w:lvl>
+    <w:lvl w:ilvl="2" w:tplc="0809001B" w:tentative="1">
+      <w:start w:val="1"/>
+      <w:numFmt w:val="lowerRoman"/>
+      <w:lvlText w:val="%3."/>
+      <w:lvlJc w:val="right"/>
+      <w:pPr>
+        <w:ind w:left="2160" w:hanging="180"/>
+      </w:pPr>
+    </w:lvl>
+    <w:lvl w:ilvl="3" w:tplc="0809000F" w:tentative="1">
+      <w:start w:val="1"/>
+      <w:numFmt w:val="decimal"/>
+      <w:lvlText w:val="%4."/>
+      <w:lvlJc w:val="left"/>
+      <w:pPr>
+        <w:ind w:left="2880" w:hanging="360"/>
+      </w:pPr>
+    </w:lvl>
+    <w:lvl w:ilvl="4" w:tplc="08090019" w:tentative="1">
+      <w:start w:val="1"/>
+      <w:numFmt w:val="lowerLetter"/>
+      <w:lvlText w:val="%5."/>
+      <w:lvlJc w:val="left"/>
+      <w:pPr>
+        <w:ind w:left="3600" w:hanging="360"/>
+      </w:pPr>
+    </w:lvl>
+    <w:lvl w:ilvl="5" w:tplc="0809001B" w:tentative="1">
+      <w:start w:val="1"/>
+      <w:numFmt w:val="lowerRoman"/>
+      <w:lvlText w:val="%6."/>
+      <w:lvlJc w:val="right"/>
+      <w:pPr>
+        <w:ind w:left="4320" w:hanging="180"/>
+      </w:pPr>
+    </w:lvl>
+    <w:lvl w:ilvl="6" w:tplc="0809000F" w:tentative="1">
+      <w:start w:val="1"/>
+      <w:numFmt w:val="decimal"/>
+      <w:lvlText w:val="%7."/>
+      <w:lvlJc w:val="left"/>
+      <w:pPr>
+        <w:ind w:left="5040" w:hanging="360"/>
+      </w:pPr>
+    </w:lvl>
+    <w:lvl w:ilvl="7" w:tplc="08090019" w:tentative="1">
+      <w:start w:val="1"/>
+      <w:numFmt w:val="lowerLetter"/>
+      <w:lvlText w:val="%8."/>
+      <w:lvlJc w:val="left"/>
+      <w:pPr>
+        <w:ind w:left="5760" w:hanging="360"/>
+      </w:pPr>
+    </w:lvl>
+    <w:lvl w:ilvl="8" w:tplc="0809001B" w:tentative="1">
+      <w:start w:val="1"/>
+      <w:numFmt w:val="lowerRoman"/>
+      <w:lvlText w:val="%9."/>
+      <w:lvlJc w:val="right"/>
+      <w:pPr>
+        <w:ind w:left="6480" w:hanging="180"/>
+      </w:pPr>
+    </w:lvl>
+  </w:abstractNum>
+  <w:abstractNum w:abstractNumId="4" w15:restartNumberingAfterBreak="0">
+    <w:nsid w:val="377C4905"/>
+    <w:multiLevelType w:val="hybridMultilevel"/>
+    <w:tmpl w:val="FAF677B6"/>
+    <w:lvl w:ilvl="0" w:tplc="0809000F">
+      <w:start w:val="1"/>
+      <w:numFmt w:val="decimal"/>
+      <w:lvlText w:val="%1."/>
+      <w:lvlJc w:val="left"/>
+      <w:pPr>
+        <w:ind w:left="720" w:hanging="360"/>
+      </w:pPr>
+    </w:lvl>
+    <w:lvl w:ilvl="1" w:tplc="08090019" w:tentative="1">
+      <w:start w:val="1"/>
+      <w:numFmt w:val="lowerLetter"/>
+      <w:lvlText w:val="%2."/>
+      <w:lvlJc w:val="left"/>
+      <w:pPr>
+        <w:ind w:left="1440" w:hanging="360"/>
+      </w:pPr>
+    </w:lvl>
+    <w:lvl w:ilvl="2" w:tplc="0809001B" w:tentative="1">
+      <w:start w:val="1"/>
+      <w:numFmt w:val="lowerRoman"/>
+      <w:lvlText w:val="%3."/>
+      <w:lvlJc w:val="right"/>
+      <w:pPr>
+        <w:ind w:left="2160" w:hanging="180"/>
+      </w:pPr>
+    </w:lvl>
+    <w:lvl w:ilvl="3" w:tplc="0809000F" w:tentative="1">
+      <w:start w:val="1"/>
+      <w:numFmt w:val="decimal"/>
+      <w:lvlText w:val="%4."/>
+      <w:lvlJc w:val="left"/>
+      <w:pPr>
+        <w:ind w:left="2880" w:hanging="360"/>
+      </w:pPr>
+    </w:lvl>
+    <w:lvl w:ilvl="4" w:tplc="08090019" w:tentative="1">
+      <w:start w:val="1"/>
+      <w:numFmt w:val="lowerLetter"/>
+      <w:lvlText w:val="%5."/>
+      <w:lvlJc w:val="left"/>
+      <w:pPr>
+        <w:ind w:left="3600" w:hanging="360"/>
+      </w:pPr>
+    </w:lvl>
+    <w:lvl w:ilvl="5" w:tplc="0809001B" w:tentative="1">
+      <w:start w:val="1"/>
+      <w:numFmt w:val="lowerRoman"/>
+      <w:lvlText w:val="%6."/>
+      <w:lvlJc w:val="right"/>
+      <w:pPr>
+        <w:ind w:left="4320" w:hanging="180"/>
+      </w:pPr>
+    </w:lvl>
+    <w:lvl w:ilvl="6" w:tplc="0809000F" w:tentative="1">
+      <w:start w:val="1"/>
+      <w:numFmt w:val="decimal"/>
+      <w:lvlText w:val="%7."/>
+      <w:lvlJc w:val="left"/>
+      <w:pPr>
+        <w:ind w:left="5040" w:hanging="360"/>
+      </w:pPr>
+    </w:lvl>
+    <w:lvl w:ilvl="7" w:tplc="08090019" w:tentative="1">
+      <w:start w:val="1"/>
+      <w:numFmt w:val="lowerLetter"/>
+      <w:lvlText w:val="%8."/>
+      <w:lvlJc w:val="left"/>
+      <w:pPr>
+        <w:ind w:left="5760" w:hanging="360"/>
+      </w:pPr>
+    </w:lvl>
+    <w:lvl w:ilvl="8" w:tplc="0809001B" w:tentative="1">
+      <w:start w:val="1"/>
+      <w:numFmt w:val="lowerRoman"/>
+      <w:lvlText w:val="%9."/>
+      <w:lvlJc w:val="right"/>
+      <w:pPr>
+        <w:ind w:left="6480" w:hanging="180"/>
+      </w:pPr>
+    </w:lvl>
+  </w:abstractNum>
+  <w:abstractNum w:abstractNumId="5" w15:restartNumberingAfterBreak="0">
+    <w:nsid w:val="64F554D4"/>
+    <w:multiLevelType w:val="hybridMultilevel"/>
+    <w:tmpl w:val="0EBCAE9C"/>
+    <w:lvl w:ilvl="0" w:tplc="0809000F">
+      <w:start w:val="1"/>
+      <w:numFmt w:val="decimal"/>
+      <w:lvlText w:val="%1."/>
+      <w:lvlJc w:val="left"/>
+      <w:pPr>
+        <w:ind w:left="720" w:hanging="360"/>
+      </w:pPr>
+    </w:lvl>
+    <w:lvl w:ilvl="1" w:tplc="08090019" w:tentative="1">
+      <w:start w:val="1"/>
+      <w:numFmt w:val="lowerLetter"/>
+      <w:lvlText w:val="%2."/>
+      <w:lvlJc w:val="left"/>
+      <w:pPr>
+        <w:ind w:left="1440" w:hanging="360"/>
+      </w:pPr>
+    </w:lvl>
+    <w:lvl w:ilvl="2" w:tplc="0809001B" w:tentative="1">
+      <w:start w:val="1"/>
+      <w:numFmt w:val="lowerRoman"/>
+      <w:lvlText w:val="%3."/>
+      <w:lvlJc w:val="right"/>
+      <w:pPr>
+        <w:ind w:left="2160" w:hanging="180"/>
+      </w:pPr>
+    </w:lvl>
+    <w:lvl w:ilvl="3" w:tplc="0809000F" w:tentative="1">
+      <w:start w:val="1"/>
+      <w:numFmt w:val="decimal"/>
+      <w:lvlText w:val="%4."/>
+      <w:lvlJc w:val="left"/>
+      <w:pPr>
+        <w:ind w:left="2880" w:hanging="360"/>
+      </w:pPr>
+    </w:lvl>
+    <w:lvl w:ilvl="4" w:tplc="08090019" w:tentative="1">
+      <w:start w:val="1"/>
+      <w:numFmt w:val="lowerLetter"/>
+      <w:lvlText w:val="%5."/>
+      <w:lvlJc w:val="left"/>
+      <w:pPr>
+        <w:ind w:left="3600" w:hanging="360"/>
+      </w:pPr>
+    </w:lvl>
+    <w:lvl w:ilvl="5" w:tplc="0809001B" w:tentative="1">
+      <w:start w:val="1"/>
+      <w:numFmt w:val="lowerRoman"/>
+      <w:lvlText w:val="%6."/>
+      <w:lvlJc w:val="right"/>
+      <w:pPr>
+        <w:ind w:left="4320" w:hanging="180"/>
+      </w:pPr>
+    </w:lvl>
+    <w:lvl w:ilvl="6" w:tplc="0809000F" w:tentative="1">
+      <w:start w:val="1"/>
+      <w:numFmt w:val="decimal"/>
+      <w:lvlText w:val="%7."/>
+      <w:lvlJc w:val="left"/>
+      <w:pPr>
+        <w:ind w:left="5040" w:hanging="360"/>
+      </w:pPr>
+    </w:lvl>
+    <w:lvl w:ilvl="7" w:tplc="08090019" w:tentative="1">
+      <w:start w:val="1"/>
+      <w:numFmt w:val="lowerLetter"/>
+      <w:lvlText w:val="%8."/>
+      <w:lvlJc w:val="left"/>
+      <w:pPr>
+        <w:ind w:left="5760" w:hanging="360"/>
+      </w:pPr>
+    </w:lvl>
+    <w:lvl w:ilvl="8" w:tplc="0809001B" w:tentative="1">
+      <w:start w:val="1"/>
+      <w:numFmt w:val="lowerRoman"/>
+      <w:lvlText w:val="%9."/>
+      <w:lvlJc w:val="right"/>
+      <w:pPr>
+        <w:ind w:left="6480" w:hanging="180"/>
+      </w:pPr>
+    </w:lvl>
+  </w:abstractNum>
+  <w:abstractNum w:abstractNumId="6" w15:restartNumberingAfterBreak="0">
+    <w:nsid w:val="6D6E5786"/>
+    <w:multiLevelType w:val="hybridMultilevel"/>
+    <w:tmpl w:val="02D4C53E"/>
+    <w:lvl w:ilvl="0" w:tplc="0809000F">
+      <w:start w:val="1"/>
+      <w:numFmt w:val="decimal"/>
+      <w:lvlText w:val="%1."/>
+      <w:lvlJc w:val="left"/>
+      <w:pPr>
+        <w:ind w:left="720" w:hanging="360"/>
+      </w:pPr>
+    </w:lvl>
+    <w:lvl w:ilvl="1" w:tplc="08090019" w:tentative="1">
+      <w:start w:val="1"/>
+      <w:numFmt w:val="lowerLetter"/>
+      <w:lvlText w:val="%2."/>
+      <w:lvlJc w:val="left"/>
+      <w:pPr>
+        <w:ind w:left="1440" w:hanging="360"/>
+      </w:pPr>
+    </w:lvl>
+    <w:lvl w:ilvl="2" w:tplc="0809001B" w:tentative="1">
+      <w:start w:val="1"/>
+      <w:numFmt w:val="lowerRoman"/>
+      <w:lvlText w:val="%3."/>
+      <w:lvlJc w:val="right"/>
+      <w:pPr>
+        <w:ind w:left="2160" w:hanging="180"/>
+      </w:pPr>
+    </w:lvl>
+    <w:lvl w:ilvl="3" w:tplc="0809000F" w:tentative="1">
+      <w:start w:val="1"/>
+      <w:numFmt w:val="decimal"/>
+      <w:lvlText w:val="%4."/>
+      <w:lvlJc w:val="left"/>
+      <w:pPr>
+        <w:ind w:left="2880" w:hanging="360"/>
+      </w:pPr>
+    </w:lvl>
+    <w:lvl w:ilvl="4" w:tplc="08090019" w:tentative="1">
+      <w:start w:val="1"/>
+      <w:numFmt w:val="lowerLetter"/>
+      <w:lvlText w:val="%5."/>
+      <w:lvlJc w:val="left"/>
+      <w:pPr>
+        <w:ind w:left="3600" w:hanging="360"/>
+      </w:pPr>
+    </w:lvl>
+    <w:lvl w:ilvl="5" w:tplc="0809001B" w:tentative="1">
+      <w:start w:val="1"/>
+      <w:numFmt w:val="lowerRoman"/>
+      <w:lvlText w:val="%6."/>
+      <w:lvlJc w:val="right"/>
+      <w:pPr>
+        <w:ind w:left="4320" w:hanging="180"/>
+      </w:pPr>
+    </w:lvl>
+    <w:lvl w:ilvl="6" w:tplc="0809000F" w:tentative="1">
+      <w:start w:val="1"/>
+      <w:numFmt w:val="decimal"/>
+      <w:lvlText w:val="%7."/>
+      <w:lvlJc w:val="left"/>
+      <w:pPr>
+        <w:ind w:left="5040" w:hanging="360"/>
+      </w:pPr>
+    </w:lvl>
+    <w:lvl w:ilvl="7" w:tplc="08090019" w:tentative="1">
+      <w:start w:val="1"/>
+      <w:numFmt w:val="lowerLetter"/>
+      <w:lvlText w:val="%8."/>
+      <w:lvlJc w:val="left"/>
+      <w:pPr>
+        <w:ind w:left="5760" w:hanging="360"/>
+      </w:pPr>
+    </w:lvl>
+    <w:lvl w:ilvl="8" w:tplc="0809001B" w:tentative="1">
+      <w:start w:val="1"/>
+      <w:numFmt w:val="lowerRoman"/>
+      <w:lvlText w:val="%9."/>
+      <w:lvlJc w:val="right"/>
+      <w:pPr>
+        <w:ind w:left="6480" w:hanging="180"/>
+      </w:pPr>
+    </w:lvl>
+  </w:abstractNum>
+  <w:abstractNum w:abstractNumId="7" w15:restartNumberingAfterBreak="0">
+    <w:nsid w:val="73DB6D28"/>
+    <w:multiLevelType w:val="hybridMultilevel"/>
+    <w:tmpl w:val="E6FCF744"/>
+    <w:lvl w:ilvl="0" w:tplc="0809000F">
+      <w:start w:val="1"/>
+      <w:numFmt w:val="decimal"/>
+      <w:lvlText w:val="%1."/>
+      <w:lvlJc w:val="left"/>
+      <w:pPr>
+        <w:ind w:left="720" w:hanging="360"/>
+      </w:pPr>
+    </w:lvl>
+    <w:lvl w:ilvl="1" w:tplc="08090019" w:tentative="1">
+      <w:start w:val="1"/>
+      <w:numFmt w:val="lowerLetter"/>
+      <w:lvlText w:val="%2."/>
+      <w:lvlJc w:val="left"/>
+      <w:pPr>
+        <w:ind w:left="1440" w:hanging="360"/>
+      </w:pPr>
+    </w:lvl>
+    <w:lvl w:ilvl="2" w:tplc="0809001B" w:tentative="1">
+      <w:start w:val="1"/>
+      <w:numFmt w:val="lowerRoman"/>
+      <w:lvlText w:val="%3."/>
+      <w:lvlJc w:val="right"/>
+      <w:pPr>
+        <w:ind w:left="2160" w:hanging="180"/>
+      </w:pPr>
+    </w:lvl>
+    <w:lvl w:ilvl="3" w:tplc="0809000F" w:tentative="1">
+      <w:start w:val="1"/>
+      <w:numFmt w:val="decimal"/>
+      <w:lvlText w:val="%4."/>
+      <w:lvlJc w:val="left"/>
+      <w:pPr>
+        <w:ind w:left="2880" w:hanging="360"/>
+      </w:pPr>
+    </w:lvl>
+    <w:lvl w:ilvl="4" w:tplc="08090019" w:tentative="1">
+      <w:start w:val="1"/>
+      <w:numFmt w:val="lowerLetter"/>
+      <w:lvlText w:val="%5."/>
+      <w:lvlJc w:val="left"/>
+      <w:pPr>
+        <w:ind w:left="3600" w:hanging="360"/>
+      </w:pPr>
+    </w:lvl>
+    <w:lvl w:ilvl="5" w:tplc="0809001B" w:tentative="1">
+      <w:start w:val="1"/>
+      <w:numFmt w:val="lowerRoman"/>
+      <w:lvlText w:val="%6."/>
+      <w:lvlJc w:val="right"/>
+      <w:pPr>
+        <w:ind w:left="4320" w:hanging="180"/>
+      </w:pPr>
+    </w:lvl>
+    <w:lvl w:ilvl="6" w:tplc="0809000F" w:tentative="1">
+      <w:start w:val="1"/>
+      <w:numFmt w:val="decimal"/>
+      <w:lvlText w:val="%7."/>
+      <w:lvlJc w:val="left"/>
+      <w:pPr>
+        <w:ind w:left="5040" w:hanging="360"/>
+      </w:pPr>
+    </w:lvl>
+    <w:lvl w:ilvl="7" w:tplc="08090019" w:tentative="1">
+      <w:start w:val="1"/>
+      <w:numFmt w:val="lowerLetter"/>
+      <w:lvlText w:val="%8."/>
+      <w:lvlJc w:val="left"/>
+      <w:pPr>
+        <w:ind w:left="5760" w:hanging="360"/>
+      </w:pPr>
+    </w:lvl>
+    <w:lvl w:ilvl="8" w:tplc="0809001B" w:tentative="1">
+      <w:start w:val="1"/>
+      <w:numFmt w:val="lowerRoman"/>
+      <w:lvlText w:val="%9."/>
+      <w:lvlJc w:val="right"/>
+      <w:pPr>
+        <w:ind w:left="6480" w:hanging="180"/>
+      </w:pPr>
+    </w:lvl>
+  </w:abstractNum>
+  <w:num w:numId="1">
+    <w:abstractNumId w:val="3"/>
+  </w:num>
+  <w:num w:numId="2">
+    <w:abstractNumId w:val="1"/>
+  </w:num>
+  <w:num w:numId="3">
+    <w:abstractNumId w:val="2"/>
+  </w:num>
+  <w:num w:numId="4">
+    <w:abstractNumId w:val="5"/>
+  </w:num>
+  <w:num w:numId="5">
+    <w:abstractNumId w:val="0"/>
+  </w:num>
+  <w:num w:numId="6">
+    <w:abstractNumId w:val="6"/>
+  </w:num>
+  <w:num w:numId="7">
+    <w:abstractNumId w:val="7"/>
+  </w:num>
+  <w:num w:numId="8">
+    <w:abstractNumId w:val="4"/>
+  </w:num>
+</w:numbering>
 </file>
 
 <file path=word/styles.xml><?xml version="1.0" encoding="utf-8"?>
@@ -440,6 +2302,17 @@
     <w:semiHidden/>
     <w:unhideWhenUsed/>
   </w:style>
+  <w:style w:type="paragraph" w:styleId="ListParagraph">
+    <w:name w:val="List Paragraph"/>
+    <w:basedOn w:val="Normal"/>
+    <w:uiPriority w:val="34"/>
+    <w:qFormat/>
+    <w:rsid w:val="00C87557"/>
+    <w:pPr>
+      <w:ind w:left="720"/>
+      <w:contextualSpacing/>
+    </w:pPr>
+  </w:style>
 </w:styles>
 </file>
 
@@ -702,4 +2575,16 @@
     </a:ext>
   </a:extLst>
 </a:theme>
+</file>
+
+<file path=customXml/item1.xml><?xml version="1.0" encoding="utf-8"?>
+<b:Sources xmlns:b="http://schemas.openxmlformats.org/officeDocument/2006/bibliography" xmlns="http://schemas.openxmlformats.org/officeDocument/2006/bibliography" SelectedStyle="\APASixthEditionOfficeOnline.xsl" StyleName="APA" Version="6"/>
+</file>
+
+<file path=customXml/itemProps1.xml><?xml version="1.0" encoding="utf-8"?>
+<ds:datastoreItem xmlns:ds="http://schemas.openxmlformats.org/officeDocument/2006/customXml" ds:itemID="{12A7E191-626A-4AC4-B9AA-8610468310F0}">
+  <ds:schemaRefs>
+    <ds:schemaRef ds:uri="http://schemas.openxmlformats.org/officeDocument/2006/bibliography"/>
+  </ds:schemaRefs>
+</ds:datastoreItem>
 </file>